--- a/documents/CS533_Group2_Final_Project_Report.docx
+++ b/documents/CS533_Group2_Final_Project_Report.docx
@@ -119,8 +119,6 @@
       <w:r>
         <w:t>Jason Graalum &lt;jgraalum@pdx.edu&gt;</w:t>
       </w:r>
-      <w:bookmarkStart w:id="0" w:name="_GoBack"/>
-      <w:bookmarkEnd w:id="0"/>
     </w:p>
     <w:p/>
     <w:p>
@@ -593,6 +591,8 @@
       <w:r>
         <w:t>Add performance and power counter support</w:t>
       </w:r>
+      <w:bookmarkStart w:id="0" w:name="_GoBack"/>
+      <w:bookmarkEnd w:id="0"/>
     </w:p>
     <w:p>
       <w:pPr>
@@ -1293,7 +1293,11 @@
       </w:r>
     </w:p>
     <w:p/>
-    <w:p/>
+    <w:p>
+      <w:pPr>
+        <w:jc w:val="right"/>
+      </w:pPr>
+    </w:p>
     <w:p/>
     <w:p>
       <w:pPr>
@@ -4459,11 +4463,19 @@
 </file>
 
 <file path=customXml/item1.xml><?xml version="1.0" encoding="utf-8"?>
-<b:Sources xmlns:b="http://schemas.openxmlformats.org/officeDocument/2006/bibliography" xmlns="http://schemas.openxmlformats.org/officeDocument/2006/bibliography" SelectedStyle="/IEEE2006OfficeOnline.xsl" StyleName="IEEE" Version="2006"/>
+<b:Sources xmlns:b="http://schemas.openxmlformats.org/officeDocument/2006/bibliography" xmlns="http://schemas.openxmlformats.org/officeDocument/2006/bibliography" SelectedStyle="/IEEE2006OfficeOnline.xsl" StyleName="IEEE" Version="2006">
+  <b:Source>
+    <b:Tag>htt</b:Tag>
+    <b:SourceType>InternetSite</b:SourceType>
+    <b:Guid>{05668283-EC37-5D4E-908F-1F3E91E0266B}</b:Guid>
+    <b:URL>  https://www.raspberrypi.org/magpi/raspberry-pi-3-specs-benchmarks/</b:URL>
+    <b:RefOrder>1</b:RefOrder>
+  </b:Source>
+</b:Sources>
 </file>
 
 <file path=customXml/itemProps1.xml><?xml version="1.0" encoding="utf-8"?>
-<ds:datastoreItem xmlns:ds="http://schemas.openxmlformats.org/officeDocument/2006/customXml" ds:itemID="{879AA100-7433-D24B-ABB5-AE27A612AD22}">
+<ds:datastoreItem xmlns:ds="http://schemas.openxmlformats.org/officeDocument/2006/customXml" ds:itemID="{1D8EBFB5-B935-AA47-9C4C-F2E44CFDD9ED}">
   <ds:schemaRefs>
     <ds:schemaRef ds:uri="http://schemas.openxmlformats.org/officeDocument/2006/bibliography"/>
   </ds:schemaRefs>
